--- a/LR3/Отчет.docx
+++ b/LR3/Отчет.docx
@@ -954,7 +954,7 @@
           <w:sz w:val="32"/>
           <w:szCs w:val="32"/>
         </w:rPr>
-        <w:t>исследования эффективности статистической балансировки загрузки МВС</w:t>
+        <w:t>исследования эффективности балансировки загрузки МВС</w:t>
       </w:r>
     </w:p>
     <w:p/>
@@ -1504,23 +1504,7 @@
           <w:sz w:val="28"/>
           <w:szCs w:val="28"/>
         </w:rPr>
-        <w:t xml:space="preserve"> дополнительно наложено некоторое количество ф</w:t>
-      </w:r>
-      <w:proofErr w:type="spellStart"/>
-      <w:r>
-        <w:rPr>
-          <w:sz w:val="28"/>
-          <w:szCs w:val="28"/>
-        </w:rPr>
-        <w:t>ункциональных</w:t>
-      </w:r>
-      <w:proofErr w:type="spellEnd"/>
-      <w:r>
-        <w:rPr>
-          <w:sz w:val="28"/>
-          <w:szCs w:val="28"/>
-        </w:rPr>
-        <w:t xml:space="preserve"> ограничений, формирующих множество </w:t>
+        <w:t xml:space="preserve"> дополнительно наложено некоторое количество функциональных ограничений, формирующих множество </w:t>
       </w:r>
       <m:oMath>
         <m:r>
@@ -3058,7 +3042,7 @@
           <v:shape id="_x0000_i1025" type="#_x0000_t75" style="width:16.5pt;height:19.5pt" o:ole="">
             <v:imagedata r:id="rId7" o:title=""/>
           </v:shape>
-          <o:OLEObject Type="Embed" ProgID="Equation.3" ShapeID="_x0000_i1025" DrawAspect="Content" ObjectID="_1715966289" r:id="rId8"/>
+          <o:OLEObject Type="Embed" ProgID="Equation.3" ShapeID="_x0000_i1025" DrawAspect="Content" ObjectID="_1716059790" r:id="rId8"/>
         </w:object>
       </w:r>
       <w:r>
@@ -4947,7 +4931,7 @@
           <w:sz w:val="32"/>
           <w:szCs w:val="32"/>
         </w:rPr>
-        <w:t>Статическая балансировка загрузки методом равномерной декомпозиции параллелепипеда П</w:t>
+        <w:t xml:space="preserve">Статическая балансировка загрузки </w:t>
       </w:r>
     </w:p>
     <w:p/>
@@ -6606,7 +6590,7 @@
           <v:shape id="_x0000_i1026" type="#_x0000_t75" style="width:12pt;height:18.75pt" o:ole="">
             <v:imagedata r:id="rId9" o:title=""/>
           </v:shape>
-          <o:OLEObject Type="Embed" ProgID="Equation.3" ShapeID="_x0000_i1026" DrawAspect="Content" ObjectID="_1715966290" r:id="rId10"/>
+          <o:OLEObject Type="Embed" ProgID="Equation.3" ShapeID="_x0000_i1026" DrawAspect="Content" ObjectID="_1716059791" r:id="rId10"/>
         </w:object>
       </w:r>
       <w:r>
@@ -6625,7 +6609,7 @@
           <v:shape id="_x0000_i1027" type="#_x0000_t75" style="width:15.75pt;height:21.75pt" o:ole="">
             <v:imagedata r:id="rId11" o:title=""/>
           </v:shape>
-          <o:OLEObject Type="Embed" ProgID="Equation.3" ShapeID="_x0000_i1027" DrawAspect="Content" ObjectID="_1715966291" r:id="rId12"/>
+          <o:OLEObject Type="Embed" ProgID="Equation.3" ShapeID="_x0000_i1027" DrawAspect="Content" ObjectID="_1716059792" r:id="rId12"/>
         </w:object>
       </w:r>
       <w:r>
@@ -6644,7 +6628,7 @@
           <v:shape id="_x0000_i1028" type="#_x0000_t75" style="width:48pt;height:15.75pt" o:ole="">
             <v:imagedata r:id="rId13" o:title=""/>
           </v:shape>
-          <o:OLEObject Type="Embed" ProgID="Equation.3" ShapeID="_x0000_i1028" DrawAspect="Content" ObjectID="_1715966292" r:id="rId14"/>
+          <o:OLEObject Type="Embed" ProgID="Equation.3" ShapeID="_x0000_i1028" DrawAspect="Content" ObjectID="_1716059793" r:id="rId14"/>
         </w:object>
       </w:r>
       <w:r>
@@ -8658,23 +8642,7 @@
           <w:sz w:val="28"/>
           <w:szCs w:val="28"/>
         </w:rPr>
-        <w:t xml:space="preserve"> В соответствии с номером варианта з</w:t>
-      </w:r>
-      <w:proofErr w:type="spellStart"/>
-      <w:r>
-        <w:rPr>
-          <w:sz w:val="28"/>
-          <w:szCs w:val="28"/>
-        </w:rPr>
-        <w:t>аданы</w:t>
-      </w:r>
-      <w:proofErr w:type="spellEnd"/>
-      <w:r>
-        <w:rPr>
-          <w:sz w:val="28"/>
-          <w:szCs w:val="28"/>
-        </w:rPr>
-        <w:t xml:space="preserve"> значения параметров ограничивающей функции: </w:t>
+        <w:t xml:space="preserve"> В соответствии с номером варианта заданы значения параметров ограничивающей функции: </w:t>
       </w:r>
       <m:oMath>
         <m:r>
@@ -10282,14 +10250,7 @@
                 <w:rFonts w:ascii="Courier New CYR" w:hAnsi="Courier New CYR" w:cs="Courier New CYR"/>
                 <w:lang w:eastAsia="ru-RU"/>
               </w:rPr>
-              <w:t>1.9</w:t>
-            </w:r>
-            <w:r>
-              <w:rPr>
-                <w:rFonts w:ascii="Courier New CYR" w:hAnsi="Courier New CYR" w:cs="Courier New CYR"/>
-                <w:lang w:eastAsia="ru-RU"/>
-              </w:rPr>
-              <w:t>8</w:t>
+              <w:t>1.98</w:t>
             </w:r>
           </w:p>
         </w:tc>
@@ -10339,14 +10300,7 @@
                 <w:rFonts w:ascii="Courier New CYR" w:hAnsi="Courier New CYR" w:cs="Courier New CYR"/>
                 <w:lang w:eastAsia="ru-RU"/>
               </w:rPr>
-              <w:t>1.3</w:t>
-            </w:r>
-            <w:r>
-              <w:rPr>
-                <w:rFonts w:ascii="Courier New CYR" w:hAnsi="Courier New CYR" w:cs="Courier New CYR"/>
-                <w:lang w:eastAsia="ru-RU"/>
-              </w:rPr>
-              <w:t>1</w:t>
+              <w:t>1.31</w:t>
             </w:r>
           </w:p>
         </w:tc>
@@ -10368,14 +10322,7 @@
                 <w:rFonts w:ascii="Courier New CYR" w:hAnsi="Courier New CYR" w:cs="Courier New CYR"/>
                 <w:lang w:eastAsia="ru-RU"/>
               </w:rPr>
-              <w:t>3.</w:t>
-            </w:r>
-            <w:r>
-              <w:rPr>
-                <w:rFonts w:ascii="Courier New CYR" w:hAnsi="Courier New CYR" w:cs="Courier New CYR"/>
-                <w:lang w:eastAsia="ru-RU"/>
-              </w:rPr>
-              <w:t>89</w:t>
+              <w:t>3.89</w:t>
             </w:r>
           </w:p>
         </w:tc>
@@ -10447,14 +10394,7 @@
                 <w:rFonts w:ascii="Courier New CYR" w:hAnsi="Courier New CYR" w:cs="Courier New CYR"/>
                 <w:lang w:eastAsia="ru-RU"/>
               </w:rPr>
-              <w:t>7.6</w:t>
-            </w:r>
-            <w:r>
-              <w:rPr>
-                <w:rFonts w:ascii="Courier New CYR" w:hAnsi="Courier New CYR" w:cs="Courier New CYR"/>
-                <w:lang w:eastAsia="ru-RU"/>
-              </w:rPr>
-              <w:t>1</w:t>
+              <w:t>7.61</w:t>
             </w:r>
           </w:p>
         </w:tc>
@@ -10648,14 +10588,7 @@
                 <w:rFonts w:ascii="Courier New CYR" w:hAnsi="Courier New CYR" w:cs="Courier New CYR"/>
                 <w:lang w:eastAsia="ru-RU"/>
               </w:rPr>
-              <w:t>1.</w:t>
-            </w:r>
-            <w:r>
-              <w:rPr>
-                <w:rFonts w:ascii="Courier New CYR" w:hAnsi="Courier New CYR" w:cs="Courier New CYR"/>
-                <w:lang w:eastAsia="ru-RU"/>
-              </w:rPr>
-              <w:t>90</w:t>
+              <w:t>1.90</w:t>
             </w:r>
           </w:p>
         </w:tc>
@@ -10749,14 +10682,7 @@
                 <w:rFonts w:ascii="Courier New CYR" w:hAnsi="Courier New CYR" w:cs="Courier New CYR"/>
                 <w:lang w:eastAsia="ru-RU"/>
               </w:rPr>
-              <w:t>73.</w:t>
-            </w:r>
-            <w:r>
-              <w:rPr>
-                <w:rFonts w:ascii="Courier New CYR" w:hAnsi="Courier New CYR" w:cs="Courier New CYR"/>
-                <w:lang w:eastAsia="ru-RU"/>
-              </w:rPr>
-              <w:t>6</w:t>
+              <w:t>73.6</w:t>
             </w:r>
           </w:p>
         </w:tc>
@@ -10828,14 +10754,7 @@
                 <w:rFonts w:ascii="Courier New CYR" w:hAnsi="Courier New CYR" w:cs="Courier New CYR"/>
                 <w:lang w:eastAsia="ru-RU"/>
               </w:rPr>
-              <w:t>105.</w:t>
-            </w:r>
-            <w:r>
-              <w:rPr>
-                <w:rFonts w:ascii="Courier New CYR" w:hAnsi="Courier New CYR" w:cs="Courier New CYR"/>
-                <w:lang w:eastAsia="ru-RU"/>
-              </w:rPr>
-              <w:t>1</w:t>
+              <w:t>105.1</w:t>
             </w:r>
           </w:p>
         </w:tc>
@@ -10907,15 +10826,7 @@
             <w:sz w:val="24"/>
             <w:szCs w:val="24"/>
           </w:rPr>
-          <m:t>r=</m:t>
-        </m:r>
-        <m:r>
-          <w:rPr>
-            <w:rFonts w:ascii="Cambria Math" w:hAnsi="Cambria Math"/>
-            <w:sz w:val="24"/>
-            <w:szCs w:val="24"/>
-          </w:rPr>
-          <m:t>300</m:t>
+          <m:t>r=300</m:t>
         </m:r>
       </m:oMath>
     </w:p>
@@ -13775,25 +13686,7 @@
           <w:sz w:val="28"/>
           <w:szCs w:val="28"/>
         </w:rPr>
-        <w:t>Чем объясняется наблюдаемый характер зависимост</w:t>
-      </w:r>
-      <w:r>
-        <w:rPr>
-          <w:i/>
-          <w:iCs/>
-          <w:sz w:val="28"/>
-          <w:szCs w:val="28"/>
-        </w:rPr>
-        <w:t xml:space="preserve">и оценки </w:t>
-      </w:r>
-      <w:r>
-        <w:rPr>
-          <w:i/>
-          <w:iCs/>
-          <w:sz w:val="28"/>
-          <w:szCs w:val="28"/>
-        </w:rPr>
-        <w:t xml:space="preserve"> математического ожидания ускорения </w:t>
+        <w:t xml:space="preserve">Чем объясняется наблюдаемый характер зависимости оценки  математического ожидания ускорения </w:t>
       </w:r>
       <m:oMath>
         <m:sSup>
@@ -14032,25 +13925,7 @@
           <w:szCs w:val="28"/>
         </w:rPr>
         <w:lastRenderedPageBreak/>
-        <w:t xml:space="preserve">Чем объясняется наблюдаемый характер зависимости оценки  </w:t>
-      </w:r>
-      <w:r>
-        <w:rPr>
-          <w:i/>
-          <w:iCs/>
-          <w:sz w:val="28"/>
-          <w:szCs w:val="28"/>
-        </w:rPr>
-        <w:t>среднего квадратичного отклонения</w:t>
-      </w:r>
-      <w:r>
-        <w:rPr>
-          <w:i/>
-          <w:iCs/>
-          <w:sz w:val="28"/>
-          <w:szCs w:val="28"/>
-        </w:rPr>
-        <w:t xml:space="preserve"> </w:t>
+        <w:t xml:space="preserve">Чем объясняется наблюдаемый характер зависимости оценки  среднего квадратичного отклонения </w:t>
       </w:r>
       <m:oMath>
         <m:sSup>
@@ -14481,7 +14356,7 @@
           <w:rFonts w:ascii="Courier New CYR" w:hAnsi="Courier New CYR" w:cs="Courier New CYR"/>
           <w:sz w:val="16"/>
           <w:szCs w:val="16"/>
-          <w:lang w:val="en-US" w:eastAsia="ru-RU"/>
+          <w:lang w:eastAsia="ru-RU"/>
         </w:rPr>
       </w:pPr>
     </w:p>
@@ -14501,7 +14376,7 @@
           <w:rFonts w:ascii="Courier New CYR" w:hAnsi="Courier New CYR" w:cs="Courier New CYR"/>
           <w:sz w:val="16"/>
           <w:szCs w:val="16"/>
-          <w:lang w:val="en-US" w:eastAsia="ru-RU"/>
+          <w:lang w:eastAsia="ru-RU"/>
         </w:rPr>
         <w:sectPr>
           <w:type w:val="continuous"/>
